--- a/Ideas MoreThingsCraft v1.docx
+++ b/Ideas MoreThingsCraft v1.docx
@@ -238,30 +238,8 @@
         </w:rPr>
         <w:t>Storage</w:t>
       </w:r>
-    </w:p>
-    <w:p>
-      <w:pPr>
-        <w:pStyle w:val="Prrafodelista"/>
-        <w:numPr>
-          <w:ilvl w:val="1"/>
-          <w:numId w:val="2"/>
-        </w:numPr>
-        <w:rPr>
-          <w:sz w:val="36"/>
-          <w:szCs w:val="36"/>
-          <w:lang w:val="es-ES_tradnl"/>
-        </w:rPr>
-      </w:pPr>
-      <w:proofErr w:type="spellStart"/>
-      <w:r>
-        <w:rPr>
-          <w:sz w:val="36"/>
-          <w:szCs w:val="36"/>
-          <w:lang w:val="es-ES_tradnl"/>
-        </w:rPr>
-        <w:t>Cobalt</w:t>
-      </w:r>
-      <w:proofErr w:type="spellEnd"/>
+      <w:bookmarkStart w:id="0" w:name="_GoBack"/>
+      <w:bookmarkEnd w:id="0"/>
     </w:p>
     <w:p>
       <w:pPr>
@@ -739,48 +717,40 @@
           <w:szCs w:val="36"/>
           <w:lang w:val="en-US"/>
         </w:rPr>
+        <w:t>Reinforced Iron=</w:t>
+      </w:r>
+      <w:proofErr w:type="spellStart"/>
+      <w:r>
+        <w:rPr>
+          <w:sz w:val="36"/>
+          <w:szCs w:val="36"/>
+          <w:lang w:val="en-US"/>
+        </w:rPr>
+        <w:t>Iron+Obsidian</w:t>
+      </w:r>
+      <w:proofErr w:type="spellEnd"/>
+    </w:p>
+    <w:p>
+      <w:pPr>
+        <w:pStyle w:val="Prrafodelista"/>
+        <w:numPr>
+          <w:ilvl w:val="1"/>
+          <w:numId w:val="3"/>
+        </w:numPr>
+        <w:rPr>
+          <w:sz w:val="36"/>
+          <w:szCs w:val="36"/>
+          <w:lang w:val="en-US"/>
+        </w:rPr>
+      </w:pPr>
+      <w:proofErr w:type="spellStart"/>
+      <w:r>
+        <w:rPr>
+          <w:sz w:val="36"/>
+          <w:szCs w:val="36"/>
+          <w:lang w:val="en-US"/>
+        </w:rPr>
         <w:lastRenderedPageBreak/>
-        <w:t>Reinforced Iron</w:t>
-      </w:r>
-      <w:r>
-        <w:rPr>
-          <w:sz w:val="36"/>
-          <w:szCs w:val="36"/>
-          <w:lang w:val="en-US"/>
-        </w:rPr>
-        <w:t>=</w:t>
-      </w:r>
-      <w:proofErr w:type="spellStart"/>
-      <w:r>
-        <w:rPr>
-          <w:sz w:val="36"/>
-          <w:szCs w:val="36"/>
-          <w:lang w:val="en-US"/>
-        </w:rPr>
-        <w:t>Iron+Obsidian</w:t>
-      </w:r>
-      <w:proofErr w:type="spellEnd"/>
-    </w:p>
-    <w:p>
-      <w:pPr>
-        <w:pStyle w:val="Prrafodelista"/>
-        <w:numPr>
-          <w:ilvl w:val="1"/>
-          <w:numId w:val="3"/>
-        </w:numPr>
-        <w:rPr>
-          <w:sz w:val="36"/>
-          <w:szCs w:val="36"/>
-          <w:lang w:val="en-US"/>
-        </w:rPr>
-      </w:pPr>
-      <w:proofErr w:type="spellStart"/>
-      <w:r>
-        <w:rPr>
-          <w:sz w:val="36"/>
-          <w:szCs w:val="36"/>
-          <w:lang w:val="en-US"/>
-        </w:rPr>
         <w:t>Cobaltnium</w:t>
       </w:r>
       <w:proofErr w:type="spellEnd"/>
@@ -1319,8 +1289,6 @@
         </w:rPr>
         <w:t>Vanilla Crafting and Smelting</w:t>
       </w:r>
-      <w:bookmarkStart w:id="0" w:name="_GoBack"/>
-      <w:bookmarkEnd w:id="0"/>
     </w:p>
     <w:sectPr>
       <w:pgSz w:w="11906" w:h="16838"/>
